--- a/lab3/Отчёт.docx
+++ b/lab3/Отчёт.docx
@@ -283,8 +283,20 @@
           <w:sz w:val="28"/>
           <w:szCs w:val="28"/>
         </w:rPr>
-        <w:t>Лабораторная работа №2</w:t>
-      </w:r>
+        <w:t>Лабораторная работа №</w:t>
+      </w:r>
+      <w:r>
+        <w:rPr>
+          <w:rFonts w:ascii="Times New Roman" w:eastAsia="Calibri" w:hAnsi="Times New Roman" w:cs="Times New Roman"/>
+          <w:b/>
+          <w:iCs/>
+          <w:sz w:val="28"/>
+          <w:szCs w:val="28"/>
+        </w:rPr>
+        <w:t>3</w:t>
+      </w:r>
+      <w:bookmarkStart w:id="1" w:name="_GoBack"/>
+      <w:bookmarkEnd w:id="1"/>
     </w:p>
     <w:p>
       <w:pPr>
@@ -380,16 +392,7 @@
           <w:sz w:val="28"/>
           <w:szCs w:val="28"/>
         </w:rPr>
-        <w:t xml:space="preserve">Измерение времени реакции пользователя </w:t>
-      </w:r>
-      <w:r>
-        <w:rPr>
-          <w:rFonts w:ascii="Times New Roman" w:eastAsia="Calibri" w:hAnsi="Times New Roman" w:cs="Times New Roman"/>
-          <w:color w:val="000000"/>
-          <w:sz w:val="28"/>
-          <w:szCs w:val="28"/>
-        </w:rPr>
-        <w:t>на события от выбора пункта меню</w:t>
+        <w:t>Измерение времени реакции пользователя на события от выбора пункта меню</w:t>
       </w:r>
       <w:r>
         <w:rPr>
@@ -875,8 +878,9 @@
       <w:r>
         <w:rPr>
           <w:rFonts w:ascii="Times New Roman" w:hAnsi="Times New Roman" w:cs="Times New Roman"/>
-          <w:sz w:val="24"/>
-          <w:lang w:val="en-US"/>
+          <w:noProof/>
+          <w:sz w:val="24"/>
+          <w:lang w:eastAsia="ru-RU"/>
         </w:rPr>
         <w:drawing>
           <wp:inline distT="0" distB="0" distL="0" distR="0" wp14:anchorId="71D03366" wp14:editId="7650C853">
@@ -950,8 +954,9 @@
       <w:r>
         <w:rPr>
           <w:rFonts w:ascii="Times New Roman" w:hAnsi="Times New Roman" w:cs="Times New Roman"/>
-          <w:sz w:val="24"/>
-          <w:lang w:val="en-US"/>
+          <w:noProof/>
+          <w:sz w:val="24"/>
+          <w:lang w:eastAsia="ru-RU"/>
         </w:rPr>
         <w:drawing>
           <wp:inline distT="0" distB="0" distL="0" distR="0" wp14:anchorId="270E54CF" wp14:editId="6708EC0E">
@@ -1017,8 +1022,9 @@
       <w:r>
         <w:rPr>
           <w:rFonts w:ascii="Times New Roman" w:hAnsi="Times New Roman" w:cs="Times New Roman"/>
-          <w:sz w:val="24"/>
-          <w:lang w:val="en-US"/>
+          <w:noProof/>
+          <w:sz w:val="24"/>
+          <w:lang w:eastAsia="ru-RU"/>
         </w:rPr>
         <w:lastRenderedPageBreak/>
         <w:drawing>
@@ -1932,8 +1938,6 @@
         </w:rPr>
         <w:t>.</w:t>
       </w:r>
-      <w:bookmarkStart w:id="1" w:name="_GoBack"/>
-      <w:bookmarkEnd w:id="1"/>
     </w:p>
     <w:sectPr>
       <w:pgSz w:w="11906" w:h="16838"/>
@@ -2386,6 +2390,36 @@
       </w:tblBorders>
     </w:tblPr>
   </w:style>
+  <w:style w:type="paragraph" w:styleId="a4">
+    <w:name w:val="Balloon Text"/>
+    <w:basedOn w:val="a"/>
+    <w:link w:val="a5"/>
+    <w:uiPriority w:val="99"/>
+    <w:semiHidden/>
+    <w:unhideWhenUsed/>
+    <w:rsid w:val="004C501B"/>
+    <w:pPr>
+      <w:spacing w:after="0" w:line="240" w:lineRule="auto"/>
+    </w:pPr>
+    <w:rPr>
+      <w:rFonts w:ascii="Segoe UI" w:hAnsi="Segoe UI" w:cs="Segoe UI"/>
+      <w:sz w:val="18"/>
+      <w:szCs w:val="18"/>
+    </w:rPr>
+  </w:style>
+  <w:style w:type="character" w:customStyle="1" w:styleId="a5">
+    <w:name w:val="Текст выноски Знак"/>
+    <w:basedOn w:val="a0"/>
+    <w:link w:val="a4"/>
+    <w:uiPriority w:val="99"/>
+    <w:semiHidden/>
+    <w:rsid w:val="004C501B"/>
+    <w:rPr>
+      <w:rFonts w:ascii="Segoe UI" w:hAnsi="Segoe UI" w:cs="Segoe UI"/>
+      <w:sz w:val="18"/>
+      <w:szCs w:val="18"/>
+    </w:rPr>
+  </w:style>
 </w:styles>
 </file>
 

--- a/lab3/Отчёт.docx
+++ b/lab3/Отчёт.docx
@@ -295,8 +295,6 @@
         </w:rPr>
         <w:t>3</w:t>
       </w:r>
-      <w:bookmarkStart w:id="1" w:name="_GoBack"/>
-      <w:bookmarkEnd w:id="1"/>
     </w:p>
     <w:p>
       <w:pPr>
@@ -1022,16 +1020,15 @@
       <w:r>
         <w:rPr>
           <w:rFonts w:ascii="Times New Roman" w:hAnsi="Times New Roman" w:cs="Times New Roman"/>
-          <w:noProof/>
-          <w:sz w:val="24"/>
-          <w:lang w:eastAsia="ru-RU"/>
+          <w:sz w:val="24"/>
+          <w:lang w:val="en-US"/>
         </w:rPr>
         <w:lastRenderedPageBreak/>
         <w:drawing>
-          <wp:inline distT="0" distB="0" distL="0" distR="0" wp14:anchorId="5FE00F5C" wp14:editId="16A09813">
-            <wp:extent cx="3935896" cy="2807928"/>
-            <wp:effectExtent l="0" t="0" r="7620" b="0"/>
-            <wp:docPr id="3" name="Рисунок 3"/>
+          <wp:inline distT="0" distB="0" distL="0" distR="0" wp14:anchorId="1CA39CC0" wp14:editId="25EFC5C6">
+            <wp:extent cx="5940425" cy="3091180"/>
+            <wp:effectExtent l="0" t="0" r="3175" b="0"/>
+            <wp:docPr id="4" name="Рисунок 4"/>
             <wp:cNvGraphicFramePr>
               <a:graphicFrameLocks xmlns:a="http://schemas.openxmlformats.org/drawingml/2006/main" noChangeAspect="1"/>
             </wp:cNvGraphicFramePr>
@@ -1051,7 +1048,7 @@
                   <pic:spPr>
                     <a:xfrm>
                       <a:off x="0" y="0"/>
-                      <a:ext cx="3943402" cy="2813283"/>
+                      <a:ext cx="5940425" cy="3091180"/>
                     </a:xfrm>
                     <a:prstGeom prst="rect">
                       <a:avLst/>
@@ -1233,14 +1230,18 @@
               <w:rPr>
                 <w:rFonts w:ascii="Times New Roman" w:hAnsi="Times New Roman" w:cs="Times New Roman"/>
                 <w:sz w:val="24"/>
-              </w:rPr>
-            </w:pPr>
-            <w:r>
-              <w:rPr>
-                <w:rFonts w:ascii="Times New Roman" w:hAnsi="Times New Roman" w:cs="Times New Roman"/>
-                <w:sz w:val="24"/>
-              </w:rPr>
-              <w:t>5.14</w:t>
+                <w:szCs w:val="24"/>
+                <w:lang w:val="en-US"/>
+              </w:rPr>
+            </w:pPr>
+            <w:r>
+              <w:rPr>
+                <w:rFonts w:ascii="Times New Roman" w:hAnsi="Times New Roman" w:cs="Times New Roman"/>
+                <w:sz w:val="24"/>
+                <w:szCs w:val="24"/>
+                <w:lang w:val="en-US"/>
+              </w:rPr>
+              <w:t>0.62</w:t>
             </w:r>
           </w:p>
         </w:tc>
@@ -1253,14 +1254,18 @@
               <w:rPr>
                 <w:rFonts w:ascii="Times New Roman" w:hAnsi="Times New Roman" w:cs="Times New Roman"/>
                 <w:sz w:val="24"/>
-              </w:rPr>
-            </w:pPr>
-            <w:r>
-              <w:rPr>
-                <w:rFonts w:ascii="Times New Roman" w:hAnsi="Times New Roman" w:cs="Times New Roman"/>
-                <w:sz w:val="24"/>
-              </w:rPr>
-              <w:t>3.53</w:t>
+                <w:szCs w:val="24"/>
+                <w:lang w:val="en-US"/>
+              </w:rPr>
+            </w:pPr>
+            <w:r>
+              <w:rPr>
+                <w:rFonts w:ascii="Times New Roman" w:hAnsi="Times New Roman" w:cs="Times New Roman"/>
+                <w:sz w:val="24"/>
+                <w:szCs w:val="24"/>
+                <w:lang w:val="en-US"/>
+              </w:rPr>
+              <w:t>2.84</w:t>
             </w:r>
           </w:p>
         </w:tc>
@@ -1295,14 +1300,18 @@
               <w:rPr>
                 <w:rFonts w:ascii="Times New Roman" w:hAnsi="Times New Roman" w:cs="Times New Roman"/>
                 <w:sz w:val="24"/>
-              </w:rPr>
-            </w:pPr>
-            <w:r>
-              <w:rPr>
-                <w:rFonts w:ascii="Times New Roman" w:hAnsi="Times New Roman" w:cs="Times New Roman"/>
-                <w:sz w:val="24"/>
-              </w:rPr>
-              <w:t>5.14</w:t>
+                <w:szCs w:val="24"/>
+                <w:lang w:val="en-US"/>
+              </w:rPr>
+            </w:pPr>
+            <w:r>
+              <w:rPr>
+                <w:rFonts w:ascii="Times New Roman" w:hAnsi="Times New Roman" w:cs="Times New Roman"/>
+                <w:sz w:val="24"/>
+                <w:szCs w:val="24"/>
+                <w:lang w:val="en-US"/>
+              </w:rPr>
+              <w:t>0.56</w:t>
             </w:r>
           </w:p>
         </w:tc>
@@ -1315,23 +1324,18 @@
               <w:rPr>
                 <w:rFonts w:ascii="Times New Roman" w:hAnsi="Times New Roman" w:cs="Times New Roman"/>
                 <w:sz w:val="24"/>
-                <w:lang w:val="en-US"/>
-              </w:rPr>
-            </w:pPr>
-            <w:r>
-              <w:rPr>
-                <w:rFonts w:ascii="Times New Roman" w:hAnsi="Times New Roman" w:cs="Times New Roman"/>
-                <w:sz w:val="24"/>
-              </w:rPr>
-              <w:t>1</w:t>
-            </w:r>
-            <w:r>
-              <w:rPr>
-                <w:rFonts w:ascii="Times New Roman" w:hAnsi="Times New Roman" w:cs="Times New Roman"/>
-                <w:sz w:val="24"/>
-                <w:lang w:val="en-US"/>
-              </w:rPr>
-              <w:t>.86</w:t>
+                <w:szCs w:val="24"/>
+                <w:lang w:val="en-US"/>
+              </w:rPr>
+            </w:pPr>
+            <w:r>
+              <w:rPr>
+                <w:rFonts w:ascii="Times New Roman" w:hAnsi="Times New Roman" w:cs="Times New Roman"/>
+                <w:sz w:val="24"/>
+                <w:szCs w:val="24"/>
+                <w:lang w:val="en-US"/>
+              </w:rPr>
+              <w:t>2.71</w:t>
             </w:r>
           </w:p>
         </w:tc>
@@ -1362,12 +1366,22 @@
             <w:tcW w:w="5189" w:type="dxa"/>
           </w:tcPr>
           <w:p>
-            <w:r>
-              <w:rPr>
-                <w:rFonts w:ascii="Times New Roman" w:hAnsi="Times New Roman" w:cs="Times New Roman"/>
-                <w:sz w:val="24"/>
-              </w:rPr>
-              <w:t>5.14</w:t>
+            <w:pPr>
+              <w:rPr>
+                <w:rFonts w:ascii="Times New Roman" w:hAnsi="Times New Roman" w:cs="Times New Roman"/>
+                <w:sz w:val="24"/>
+                <w:szCs w:val="24"/>
+                <w:lang w:val="en-US"/>
+              </w:rPr>
+            </w:pPr>
+            <w:r>
+              <w:rPr>
+                <w:rFonts w:ascii="Times New Roman" w:hAnsi="Times New Roman" w:cs="Times New Roman"/>
+                <w:sz w:val="24"/>
+                <w:szCs w:val="24"/>
+                <w:lang w:val="en-US"/>
+              </w:rPr>
+              <w:t>0.62</w:t>
             </w:r>
           </w:p>
         </w:tc>
@@ -1380,16 +1394,18 @@
               <w:rPr>
                 <w:rFonts w:ascii="Times New Roman" w:hAnsi="Times New Roman" w:cs="Times New Roman"/>
                 <w:sz w:val="24"/>
-                <w:lang w:val="en-US"/>
-              </w:rPr>
-            </w:pPr>
-            <w:r>
-              <w:rPr>
-                <w:rFonts w:ascii="Times New Roman" w:hAnsi="Times New Roman" w:cs="Times New Roman"/>
-                <w:sz w:val="24"/>
-                <w:lang w:val="en-US"/>
-              </w:rPr>
-              <w:t>5.89</w:t>
+                <w:szCs w:val="24"/>
+                <w:lang w:val="en-US"/>
+              </w:rPr>
+            </w:pPr>
+            <w:r>
+              <w:rPr>
+                <w:rFonts w:ascii="Times New Roman" w:hAnsi="Times New Roman" w:cs="Times New Roman"/>
+                <w:sz w:val="24"/>
+                <w:szCs w:val="24"/>
+                <w:lang w:val="en-US"/>
+              </w:rPr>
+              <w:t>2.29</w:t>
             </w:r>
           </w:p>
         </w:tc>
@@ -1420,12 +1436,22 @@
             <w:tcW w:w="5189" w:type="dxa"/>
           </w:tcPr>
           <w:p>
-            <w:r>
-              <w:rPr>
-                <w:rFonts w:ascii="Times New Roman" w:hAnsi="Times New Roman" w:cs="Times New Roman"/>
-                <w:sz w:val="24"/>
-              </w:rPr>
-              <w:t>5.14</w:t>
+            <w:pPr>
+              <w:rPr>
+                <w:rFonts w:ascii="Times New Roman" w:hAnsi="Times New Roman" w:cs="Times New Roman"/>
+                <w:sz w:val="24"/>
+                <w:szCs w:val="24"/>
+                <w:lang w:val="en-US"/>
+              </w:rPr>
+            </w:pPr>
+            <w:r>
+              <w:rPr>
+                <w:rFonts w:ascii="Times New Roman" w:hAnsi="Times New Roman" w:cs="Times New Roman"/>
+                <w:sz w:val="24"/>
+                <w:szCs w:val="24"/>
+                <w:lang w:val="en-US"/>
+              </w:rPr>
+              <w:t>0.64</w:t>
             </w:r>
           </w:p>
         </w:tc>
@@ -1438,16 +1464,18 @@
               <w:rPr>
                 <w:rFonts w:ascii="Times New Roman" w:hAnsi="Times New Roman" w:cs="Times New Roman"/>
                 <w:sz w:val="24"/>
-                <w:lang w:val="en-US"/>
-              </w:rPr>
-            </w:pPr>
-            <w:r>
-              <w:rPr>
-                <w:rFonts w:ascii="Times New Roman" w:hAnsi="Times New Roman" w:cs="Times New Roman"/>
-                <w:sz w:val="24"/>
-                <w:lang w:val="en-US"/>
-              </w:rPr>
-              <w:t>1.76</w:t>
+                <w:szCs w:val="24"/>
+                <w:lang w:val="en-US"/>
+              </w:rPr>
+            </w:pPr>
+            <w:r>
+              <w:rPr>
+                <w:rFonts w:ascii="Times New Roman" w:hAnsi="Times New Roman" w:cs="Times New Roman"/>
+                <w:sz w:val="24"/>
+                <w:szCs w:val="24"/>
+                <w:lang w:val="en-US"/>
+              </w:rPr>
+              <w:t>2.12</w:t>
             </w:r>
           </w:p>
         </w:tc>
@@ -1478,12 +1506,22 @@
             <w:tcW w:w="5189" w:type="dxa"/>
           </w:tcPr>
           <w:p>
-            <w:r>
-              <w:rPr>
-                <w:rFonts w:ascii="Times New Roman" w:hAnsi="Times New Roman" w:cs="Times New Roman"/>
-                <w:sz w:val="24"/>
-              </w:rPr>
-              <w:t>5.14</w:t>
+            <w:pPr>
+              <w:rPr>
+                <w:rFonts w:ascii="Times New Roman" w:hAnsi="Times New Roman" w:cs="Times New Roman"/>
+                <w:sz w:val="24"/>
+                <w:szCs w:val="24"/>
+                <w:lang w:val="en-US"/>
+              </w:rPr>
+            </w:pPr>
+            <w:r>
+              <w:rPr>
+                <w:rFonts w:ascii="Times New Roman" w:hAnsi="Times New Roman" w:cs="Times New Roman"/>
+                <w:sz w:val="24"/>
+                <w:szCs w:val="24"/>
+                <w:lang w:val="en-US"/>
+              </w:rPr>
+              <w:t>0.85</w:t>
             </w:r>
           </w:p>
         </w:tc>
@@ -1496,16 +1534,18 @@
               <w:rPr>
                 <w:rFonts w:ascii="Times New Roman" w:hAnsi="Times New Roman" w:cs="Times New Roman"/>
                 <w:sz w:val="24"/>
-                <w:lang w:val="en-US"/>
-              </w:rPr>
-            </w:pPr>
-            <w:r>
-              <w:rPr>
-                <w:rFonts w:ascii="Times New Roman" w:hAnsi="Times New Roman" w:cs="Times New Roman"/>
-                <w:sz w:val="24"/>
-                <w:lang w:val="en-US"/>
-              </w:rPr>
-              <w:t>2.38</w:t>
+                <w:szCs w:val="24"/>
+                <w:lang w:val="en-US"/>
+              </w:rPr>
+            </w:pPr>
+            <w:r>
+              <w:rPr>
+                <w:rFonts w:ascii="Times New Roman" w:hAnsi="Times New Roman" w:cs="Times New Roman"/>
+                <w:sz w:val="24"/>
+                <w:szCs w:val="24"/>
+                <w:lang w:val="en-US"/>
+              </w:rPr>
+              <w:t>2.54</w:t>
             </w:r>
           </w:p>
         </w:tc>
@@ -1536,12 +1576,22 @@
             <w:tcW w:w="5189" w:type="dxa"/>
           </w:tcPr>
           <w:p>
-            <w:r>
-              <w:rPr>
-                <w:rFonts w:ascii="Times New Roman" w:hAnsi="Times New Roman" w:cs="Times New Roman"/>
-                <w:sz w:val="24"/>
-              </w:rPr>
-              <w:t>5.14</w:t>
+            <w:pPr>
+              <w:rPr>
+                <w:rFonts w:ascii="Times New Roman" w:hAnsi="Times New Roman" w:cs="Times New Roman"/>
+                <w:sz w:val="24"/>
+                <w:szCs w:val="24"/>
+                <w:lang w:val="en-US"/>
+              </w:rPr>
+            </w:pPr>
+            <w:r>
+              <w:rPr>
+                <w:rFonts w:ascii="Times New Roman" w:hAnsi="Times New Roman" w:cs="Times New Roman"/>
+                <w:sz w:val="24"/>
+                <w:szCs w:val="24"/>
+                <w:lang w:val="en-US"/>
+              </w:rPr>
+              <w:t>0.62</w:t>
             </w:r>
           </w:p>
         </w:tc>
@@ -1554,16 +1604,18 @@
               <w:rPr>
                 <w:rFonts w:ascii="Times New Roman" w:hAnsi="Times New Roman" w:cs="Times New Roman"/>
                 <w:sz w:val="24"/>
-                <w:lang w:val="en-US"/>
-              </w:rPr>
-            </w:pPr>
-            <w:r>
-              <w:rPr>
-                <w:rFonts w:ascii="Times New Roman" w:hAnsi="Times New Roman" w:cs="Times New Roman"/>
-                <w:sz w:val="24"/>
-                <w:lang w:val="en-US"/>
-              </w:rPr>
-              <w:t>4.0</w:t>
+                <w:szCs w:val="24"/>
+                <w:lang w:val="en-US"/>
+              </w:rPr>
+            </w:pPr>
+            <w:r>
+              <w:rPr>
+                <w:rFonts w:ascii="Times New Roman" w:hAnsi="Times New Roman" w:cs="Times New Roman"/>
+                <w:sz w:val="24"/>
+                <w:szCs w:val="24"/>
+                <w:lang w:val="en-US"/>
+              </w:rPr>
+              <w:t>1.66</w:t>
             </w:r>
           </w:p>
         </w:tc>
@@ -1594,12 +1646,22 @@
             <w:tcW w:w="5189" w:type="dxa"/>
           </w:tcPr>
           <w:p>
-            <w:r>
-              <w:rPr>
-                <w:rFonts w:ascii="Times New Roman" w:hAnsi="Times New Roman" w:cs="Times New Roman"/>
-                <w:sz w:val="24"/>
-              </w:rPr>
-              <w:t>5.14</w:t>
+            <w:pPr>
+              <w:rPr>
+                <w:rFonts w:ascii="Times New Roman" w:hAnsi="Times New Roman" w:cs="Times New Roman"/>
+                <w:sz w:val="24"/>
+                <w:szCs w:val="24"/>
+                <w:lang w:val="en-US"/>
+              </w:rPr>
+            </w:pPr>
+            <w:r>
+              <w:rPr>
+                <w:rFonts w:ascii="Times New Roman" w:hAnsi="Times New Roman" w:cs="Times New Roman"/>
+                <w:sz w:val="24"/>
+                <w:szCs w:val="24"/>
+                <w:lang w:val="en-US"/>
+              </w:rPr>
+              <w:t>0.87</w:t>
             </w:r>
           </w:p>
         </w:tc>
@@ -1612,16 +1674,18 @@
               <w:rPr>
                 <w:rFonts w:ascii="Times New Roman" w:hAnsi="Times New Roman" w:cs="Times New Roman"/>
                 <w:sz w:val="24"/>
-                <w:lang w:val="en-US"/>
-              </w:rPr>
-            </w:pPr>
-            <w:r>
-              <w:rPr>
-                <w:rFonts w:ascii="Times New Roman" w:hAnsi="Times New Roman" w:cs="Times New Roman"/>
-                <w:sz w:val="24"/>
-                <w:lang w:val="en-US"/>
-              </w:rPr>
-              <w:t>3.74</w:t>
+                <w:szCs w:val="24"/>
+                <w:lang w:val="en-US"/>
+              </w:rPr>
+            </w:pPr>
+            <w:r>
+              <w:rPr>
+                <w:rFonts w:ascii="Times New Roman" w:hAnsi="Times New Roman" w:cs="Times New Roman"/>
+                <w:sz w:val="24"/>
+                <w:szCs w:val="24"/>
+                <w:lang w:val="en-US"/>
+              </w:rPr>
+              <w:t>3.19</w:t>
             </w:r>
           </w:p>
         </w:tc>
@@ -1652,12 +1716,22 @@
             <w:tcW w:w="5189" w:type="dxa"/>
           </w:tcPr>
           <w:p>
-            <w:r>
-              <w:rPr>
-                <w:rFonts w:ascii="Times New Roman" w:hAnsi="Times New Roman" w:cs="Times New Roman"/>
-                <w:sz w:val="24"/>
-              </w:rPr>
-              <w:t>5.14</w:t>
+            <w:pPr>
+              <w:rPr>
+                <w:rFonts w:ascii="Times New Roman" w:hAnsi="Times New Roman" w:cs="Times New Roman"/>
+                <w:sz w:val="24"/>
+                <w:szCs w:val="24"/>
+                <w:lang w:val="en-US"/>
+              </w:rPr>
+            </w:pPr>
+            <w:r>
+              <w:rPr>
+                <w:rFonts w:ascii="Times New Roman" w:hAnsi="Times New Roman" w:cs="Times New Roman"/>
+                <w:sz w:val="24"/>
+                <w:szCs w:val="24"/>
+                <w:lang w:val="en-US"/>
+              </w:rPr>
+              <w:t>0.59</w:t>
             </w:r>
           </w:p>
         </w:tc>
@@ -1670,16 +1744,18 @@
               <w:rPr>
                 <w:rFonts w:ascii="Times New Roman" w:hAnsi="Times New Roman" w:cs="Times New Roman"/>
                 <w:sz w:val="24"/>
-                <w:lang w:val="en-US"/>
-              </w:rPr>
-            </w:pPr>
-            <w:r>
-              <w:rPr>
-                <w:rFonts w:ascii="Times New Roman" w:hAnsi="Times New Roman" w:cs="Times New Roman"/>
-                <w:sz w:val="24"/>
-                <w:lang w:val="en-US"/>
-              </w:rPr>
-              <w:t>4.89</w:t>
+                <w:szCs w:val="24"/>
+                <w:lang w:val="en-US"/>
+              </w:rPr>
+            </w:pPr>
+            <w:r>
+              <w:rPr>
+                <w:rFonts w:ascii="Times New Roman" w:hAnsi="Times New Roman" w:cs="Times New Roman"/>
+                <w:sz w:val="24"/>
+                <w:szCs w:val="24"/>
+                <w:lang w:val="en-US"/>
+              </w:rPr>
+              <w:t>1.61</w:t>
             </w:r>
           </w:p>
         </w:tc>
@@ -1710,12 +1786,22 @@
             <w:tcW w:w="5189" w:type="dxa"/>
           </w:tcPr>
           <w:p>
-            <w:r>
-              <w:rPr>
-                <w:rFonts w:ascii="Times New Roman" w:hAnsi="Times New Roman" w:cs="Times New Roman"/>
-                <w:sz w:val="24"/>
-              </w:rPr>
-              <w:t>5.14</w:t>
+            <w:pPr>
+              <w:rPr>
+                <w:rFonts w:ascii="Times New Roman" w:hAnsi="Times New Roman" w:cs="Times New Roman"/>
+                <w:sz w:val="24"/>
+                <w:szCs w:val="24"/>
+                <w:lang w:val="en-US"/>
+              </w:rPr>
+            </w:pPr>
+            <w:r>
+              <w:rPr>
+                <w:rFonts w:ascii="Times New Roman" w:hAnsi="Times New Roman" w:cs="Times New Roman"/>
+                <w:sz w:val="24"/>
+                <w:szCs w:val="24"/>
+                <w:lang w:val="en-US"/>
+              </w:rPr>
+              <w:t>0.64</w:t>
             </w:r>
           </w:p>
         </w:tc>
@@ -1728,16 +1814,18 @@
               <w:rPr>
                 <w:rFonts w:ascii="Times New Roman" w:hAnsi="Times New Roman" w:cs="Times New Roman"/>
                 <w:sz w:val="24"/>
-                <w:lang w:val="en-US"/>
-              </w:rPr>
-            </w:pPr>
-            <w:r>
-              <w:rPr>
-                <w:rFonts w:ascii="Times New Roman" w:hAnsi="Times New Roman" w:cs="Times New Roman"/>
-                <w:sz w:val="24"/>
-                <w:lang w:val="en-US"/>
-              </w:rPr>
-              <w:t>2.32</w:t>
+                <w:szCs w:val="24"/>
+                <w:lang w:val="en-US"/>
+              </w:rPr>
+            </w:pPr>
+            <w:r>
+              <w:rPr>
+                <w:rFonts w:ascii="Times New Roman" w:hAnsi="Times New Roman" w:cs="Times New Roman"/>
+                <w:sz w:val="24"/>
+                <w:szCs w:val="24"/>
+                <w:lang w:val="en-US"/>
+              </w:rPr>
+              <w:t>1.72</w:t>
             </w:r>
           </w:p>
         </w:tc>
@@ -1768,12 +1856,22 @@
             <w:tcW w:w="5189" w:type="dxa"/>
           </w:tcPr>
           <w:p>
-            <w:r>
-              <w:rPr>
-                <w:rFonts w:ascii="Times New Roman" w:hAnsi="Times New Roman" w:cs="Times New Roman"/>
-                <w:sz w:val="24"/>
-              </w:rPr>
-              <w:t>5.14</w:t>
+            <w:pPr>
+              <w:rPr>
+                <w:rFonts w:ascii="Times New Roman" w:hAnsi="Times New Roman" w:cs="Times New Roman"/>
+                <w:sz w:val="24"/>
+                <w:szCs w:val="24"/>
+                <w:lang w:val="en-US"/>
+              </w:rPr>
+            </w:pPr>
+            <w:r>
+              <w:rPr>
+                <w:rFonts w:ascii="Times New Roman" w:hAnsi="Times New Roman" w:cs="Times New Roman"/>
+                <w:sz w:val="24"/>
+                <w:szCs w:val="24"/>
+                <w:lang w:val="en-US"/>
+              </w:rPr>
+              <w:t>0.56</w:t>
             </w:r>
           </w:p>
         </w:tc>
@@ -1786,16 +1884,18 @@
               <w:rPr>
                 <w:rFonts w:ascii="Times New Roman" w:hAnsi="Times New Roman" w:cs="Times New Roman"/>
                 <w:sz w:val="24"/>
-                <w:lang w:val="en-US"/>
-              </w:rPr>
-            </w:pPr>
-            <w:r>
-              <w:rPr>
-                <w:rFonts w:ascii="Times New Roman" w:hAnsi="Times New Roman" w:cs="Times New Roman"/>
-                <w:sz w:val="24"/>
-                <w:lang w:val="en-US"/>
-              </w:rPr>
-              <w:t>2.11</w:t>
+                <w:szCs w:val="24"/>
+                <w:lang w:val="en-US"/>
+              </w:rPr>
+            </w:pPr>
+            <w:r>
+              <w:rPr>
+                <w:rFonts w:ascii="Times New Roman" w:hAnsi="Times New Roman" w:cs="Times New Roman"/>
+                <w:sz w:val="24"/>
+                <w:szCs w:val="24"/>
+                <w:lang w:val="en-US"/>
+              </w:rPr>
+              <w:t>1.83</w:t>
             </w:r>
           </w:p>
         </w:tc>
@@ -1831,6 +1931,7 @@
                 <w:rFonts w:ascii="Times New Roman" w:hAnsi="Times New Roman" w:cs="Times New Roman"/>
                 <w:i/>
                 <w:sz w:val="24"/>
+                <w:lang w:val="en-US"/>
               </w:rPr>
             </w:pPr>
             <w:r>
@@ -1838,8 +1939,9 @@
                 <w:rFonts w:ascii="Times New Roman" w:hAnsi="Times New Roman" w:cs="Times New Roman"/>
                 <w:i/>
                 <w:sz w:val="24"/>
-              </w:rPr>
-              <w:t>5.14</w:t>
+                <w:lang w:val="en-US"/>
+              </w:rPr>
+              <w:t>0.66</w:t>
             </w:r>
           </w:p>
         </w:tc>
@@ -1863,8 +1965,10 @@
                 <w:sz w:val="24"/>
                 <w:lang w:val="en-US"/>
               </w:rPr>
-              <w:t>3.25</w:t>
-            </w:r>
+              <w:t>2.25</w:t>
+            </w:r>
+            <w:bookmarkStart w:id="1" w:name="_GoBack"/>
+            <w:bookmarkEnd w:id="1"/>
           </w:p>
         </w:tc>
       </w:tr>
